--- a/PrimeraActividadDocker.docx
+++ b/PrimeraActividadDocker.docx
@@ -20,210 +20,6 @@
             <wp:extent cx="5612130" cy="3155315"/>
             <wp:effectExtent l="0" t="0" r="7620" b="6985"/>
             <wp:docPr id="1" name="Imagen 1"/>
-            <wp:cNvGraphicFramePr>
-              <a:graphicFrameLocks xmlns:a="http://schemas.openxmlformats.org/drawingml/2006/main" noChangeAspect="1"/>
-            </wp:cNvGraphicFramePr>
-            <a:graphic xmlns:a="http://schemas.openxmlformats.org/drawingml/2006/main">
-              <a:graphicData uri="http://schemas.openxmlformats.org/drawingml/2006/picture">
-                <pic:pic xmlns:pic="http://schemas.openxmlformats.org/drawingml/2006/picture">
-                  <pic:nvPicPr>
-                    <pic:cNvPr id="1" name=""/>
-                    <pic:cNvPicPr/>
-                  </pic:nvPicPr>
-                  <pic:blipFill>
-                    <a:blip r:embed="rId4"/>
-                    <a:stretch>
-                      <a:fillRect/>
-                    </a:stretch>
-                  </pic:blipFill>
-                  <pic:spPr>
-                    <a:xfrm>
-                      <a:off x="0" y="0"/>
-                      <a:ext cx="5612130" cy="3155315"/>
-                    </a:xfrm>
-                    <a:prstGeom prst="rect">
-                      <a:avLst/>
-                    </a:prstGeom>
-                  </pic:spPr>
-                </pic:pic>
-              </a:graphicData>
-            </a:graphic>
-          </wp:inline>
-        </w:drawing>
-      </w:r>
-      <w:r>
-        <w:rPr>
-          <w:rFonts w:ascii="inherit" w:hAnsi="inherit" w:cs="Helvetica"/>
-          <w:sz w:val="24"/>
-          <w:szCs w:val="24"/>
-          <w:bdr w:val="none" w:sz="0" w:space="0" w:color="auto" w:frame="1"/>
-        </w:rPr>
-        <w:t xml:space="preserve">Crea tu cuenta en </w:t>
-      </w:r>
-      <w:proofErr w:type="spellStart"/>
-      <w:r>
-        <w:rPr>
-          <w:rFonts w:ascii="inherit" w:hAnsi="inherit" w:cs="Helvetica"/>
-          <w:sz w:val="24"/>
-          <w:szCs w:val="24"/>
-          <w:bdr w:val="none" w:sz="0" w:space="0" w:color="auto" w:frame="1"/>
-        </w:rPr>
-        <w:t>do</w:t>
-      </w:r>
-      <w:bookmarkStart w:id="0" w:name="_GoBack"/>
-      <w:bookmarkEnd w:id="0"/>
-      <w:r>
-        <w:rPr>
-          <w:rFonts w:ascii="inherit" w:hAnsi="inherit" w:cs="Helvetica"/>
-          <w:sz w:val="24"/>
-          <w:szCs w:val="24"/>
-          <w:bdr w:val="none" w:sz="0" w:space="0" w:color="auto" w:frame="1"/>
-        </w:rPr>
-        <w:t>cker</w:t>
-      </w:r>
-      <w:proofErr w:type="spellEnd"/>
-      <w:r>
-        <w:rPr>
-          <w:rFonts w:ascii="inherit" w:hAnsi="inherit" w:cs="Helvetica"/>
-          <w:sz w:val="24"/>
-          <w:szCs w:val="24"/>
-          <w:bdr w:val="none" w:sz="0" w:space="0" w:color="auto" w:frame="1"/>
-        </w:rPr>
-        <w:t xml:space="preserve"> </w:t>
-      </w:r>
-      <w:proofErr w:type="spellStart"/>
-      <w:r>
-        <w:rPr>
-          <w:rFonts w:ascii="inherit" w:hAnsi="inherit" w:cs="Helvetica"/>
-          <w:sz w:val="24"/>
-          <w:szCs w:val="24"/>
-          <w:bdr w:val="none" w:sz="0" w:space="0" w:color="auto" w:frame="1"/>
-        </w:rPr>
-        <w:t>hub</w:t>
-      </w:r>
-      <w:proofErr w:type="spellEnd"/>
-    </w:p>
-    <w:p/>
-    <w:p>
-      <w:pPr>
-        <w:pStyle w:val="Ttulo3"/>
-        <w:spacing w:before="0" w:beforeAutospacing="0" w:after="0" w:afterAutospacing="0" w:line="330" w:lineRule="atLeast"/>
-        <w:textAlignment w:val="baseline"/>
-        <w:rPr>
-          <w:rFonts w:ascii="Helvetica" w:hAnsi="Helvetica" w:cs="Helvetica"/>
-        </w:rPr>
-      </w:pPr>
-      <w:r>
-        <w:rPr>
-          <w:rFonts w:ascii="inherit" w:hAnsi="inherit" w:cs="Helvetica"/>
-          <w:sz w:val="24"/>
-          <w:szCs w:val="24"/>
-          <w:bdr w:val="none" w:sz="0" w:space="0" w:color="auto" w:frame="1"/>
-        </w:rPr>
-        <w:t xml:space="preserve">Ejecuta un contenedor en Play </w:t>
-      </w:r>
-      <w:proofErr w:type="spellStart"/>
-      <w:r>
-        <w:rPr>
-          <w:rFonts w:ascii="inherit" w:hAnsi="inherit" w:cs="Helvetica"/>
-          <w:sz w:val="24"/>
-          <w:szCs w:val="24"/>
-          <w:bdr w:val="none" w:sz="0" w:space="0" w:color="auto" w:frame="1"/>
-        </w:rPr>
-        <w:t>With</w:t>
-      </w:r>
-      <w:proofErr w:type="spellEnd"/>
-      <w:r>
-        <w:rPr>
-          <w:rFonts w:ascii="inherit" w:hAnsi="inherit" w:cs="Helvetica"/>
-          <w:sz w:val="24"/>
-          <w:szCs w:val="24"/>
-          <w:bdr w:val="none" w:sz="0" w:space="0" w:color="auto" w:frame="1"/>
-        </w:rPr>
-        <w:t xml:space="preserve"> Docker</w:t>
-      </w:r>
-    </w:p>
-    <w:p>
-      <w:r>
-        <w:drawing>
-          <wp:inline distT="0" distB="0" distL="0" distR="0" wp14:anchorId="4B54452F" wp14:editId="220BD9BA">
-            <wp:extent cx="5612130" cy="3001645"/>
-            <wp:effectExtent l="0" t="0" r="7620" b="8255"/>
-            <wp:docPr id="2" name="Imagen 2"/>
-            <wp:cNvGraphicFramePr>
-              <a:graphicFrameLocks xmlns:a="http://schemas.openxmlformats.org/drawingml/2006/main" noChangeAspect="1"/>
-            </wp:cNvGraphicFramePr>
-            <a:graphic xmlns:a="http://schemas.openxmlformats.org/drawingml/2006/main">
-              <a:graphicData uri="http://schemas.openxmlformats.org/drawingml/2006/picture">
-                <pic:pic xmlns:pic="http://schemas.openxmlformats.org/drawingml/2006/picture">
-                  <pic:nvPicPr>
-                    <pic:cNvPr id="1" name=""/>
-                    <pic:cNvPicPr/>
-                  </pic:nvPicPr>
-                  <pic:blipFill>
-                    <a:blip r:embed="rId5"/>
-                    <a:stretch>
-                      <a:fillRect/>
-                    </a:stretch>
-                  </pic:blipFill>
-                  <pic:spPr>
-                    <a:xfrm>
-                      <a:off x="0" y="0"/>
-                      <a:ext cx="5612130" cy="3001645"/>
-                    </a:xfrm>
-                    <a:prstGeom prst="rect">
-                      <a:avLst/>
-                    </a:prstGeom>
-                  </pic:spPr>
-                </pic:pic>
-              </a:graphicData>
-            </a:graphic>
-          </wp:inline>
-        </w:drawing>
-      </w:r>
-    </w:p>
-    <w:p/>
-    <w:p/>
-    <w:p/>
-    <w:p/>
-    <w:p/>
-    <w:p/>
-    <w:p>
-      <w:pPr>
-        <w:pStyle w:val="Ttulo3"/>
-        <w:spacing w:before="0" w:beforeAutospacing="0" w:after="0" w:afterAutospacing="0" w:line="330" w:lineRule="atLeast"/>
-        <w:textAlignment w:val="baseline"/>
-        <w:rPr>
-          <w:rFonts w:ascii="Helvetica" w:hAnsi="Helvetica" w:cs="Helvetica"/>
-        </w:rPr>
-      </w:pPr>
-      <w:r>
-        <w:rPr>
-          <w:rFonts w:ascii="inherit" w:hAnsi="inherit" w:cs="Helvetica"/>
-          <w:sz w:val="24"/>
-          <w:szCs w:val="24"/>
-          <w:bdr w:val="none" w:sz="0" w:space="0" w:color="auto" w:frame="1"/>
-        </w:rPr>
-        <w:t>Detén el contenedor</w:t>
-      </w:r>
-      <w:r>
-        <w:rPr>
-          <w:rFonts w:ascii="inherit" w:hAnsi="inherit" w:cs="Helvetica"/>
-          <w:sz w:val="24"/>
-          <w:szCs w:val="24"/>
-          <w:bdr w:val="none" w:sz="0" w:space="0" w:color="auto" w:frame="1"/>
-        </w:rPr>
-        <w:t xml:space="preserve"> y borra</w:t>
-      </w:r>
-    </w:p>
-    <w:p/>
-    <w:p>
-      <w:r>
-        <w:drawing>
-          <wp:inline distT="0" distB="0" distL="0" distR="0" wp14:anchorId="5978C91B" wp14:editId="04C7FA65">
-            <wp:extent cx="5612130" cy="2704465"/>
-            <wp:effectExtent l="0" t="0" r="7620" b="635"/>
-            <wp:docPr id="3" name="Imagen 3"/>
             <wp:cNvGraphicFramePr>
               <a:graphicFrameLocks xmlns:a="http://schemas.openxmlformats.org/drawingml/2006/main" noChangeAspect="1"/>
             </wp:cNvGraphicFramePr>
@@ -243,7 +39,7 @@
                   <pic:spPr>
                     <a:xfrm>
                       <a:off x="0" y="0"/>
-                      <a:ext cx="5612130" cy="2704465"/>
+                      <a:ext cx="5612130" cy="3155315"/>
                     </a:xfrm>
                     <a:prstGeom prst="rect">
                       <a:avLst/>
@@ -255,94 +51,99 @@
           </wp:inline>
         </w:drawing>
       </w:r>
-    </w:p>
-    <w:p>
-      <w:pPr>
-        <w:spacing w:after="0" w:line="330" w:lineRule="atLeast"/>
-        <w:textAlignment w:val="baseline"/>
-        <w:outlineLvl w:val="2"/>
-        <w:rPr>
-          <w:rFonts w:ascii="Helvetica" w:eastAsia="Times New Roman" w:hAnsi="Helvetica" w:cs="Helvetica"/>
-          <w:b/>
-          <w:bCs/>
-          <w:sz w:val="27"/>
-          <w:szCs w:val="27"/>
-          <w:lang w:eastAsia="es-CO"/>
-        </w:rPr>
-      </w:pPr>
-      <w:r>
-        <w:rPr>
-          <w:rFonts w:ascii="inherit" w:eastAsia="Times New Roman" w:hAnsi="inherit" w:cs="Helvetica"/>
-          <w:b/>
-          <w:bCs/>
+      <w:bookmarkStart w:id="0" w:name="_GoBack"/>
+      <w:bookmarkEnd w:id="0"/>
+      <w:r>
+        <w:rPr>
+          <w:rFonts w:ascii="inherit" w:hAnsi="inherit" w:cs="Helvetica"/>
           <w:sz w:val="24"/>
           <w:szCs w:val="24"/>
           <w:bdr w:val="none" w:sz="0" w:space="0" w:color="auto" w:frame="1"/>
-          <w:lang w:eastAsia="es-CO"/>
-        </w:rPr>
-        <w:t>Crea un nuevo contenedor con el nombre de tu usuario de correo (</w:t>
+        </w:rPr>
+        <w:t xml:space="preserve">Crea tu cuenta en </w:t>
       </w:r>
       <w:proofErr w:type="spellStart"/>
       <w:r>
         <w:rPr>
-          <w:rFonts w:ascii="inherit" w:eastAsia="Times New Roman" w:hAnsi="inherit" w:cs="Helvetica"/>
-          <w:b/>
-          <w:bCs/>
+          <w:rFonts w:ascii="inherit" w:hAnsi="inherit" w:cs="Helvetica"/>
           <w:sz w:val="24"/>
           <w:szCs w:val="24"/>
           <w:bdr w:val="none" w:sz="0" w:space="0" w:color="auto" w:frame="1"/>
-          <w:lang w:eastAsia="es-CO"/>
-        </w:rPr>
-        <w:t>Ej</w:t>
+        </w:rPr>
+        <w:t>docker</w:t>
       </w:r>
       <w:proofErr w:type="spellEnd"/>
       <w:r>
         <w:rPr>
-          <w:rFonts w:ascii="inherit" w:eastAsia="Times New Roman" w:hAnsi="inherit" w:cs="Helvetica"/>
-          <w:b/>
-          <w:bCs/>
+          <w:rFonts w:ascii="inherit" w:hAnsi="inherit" w:cs="Helvetica"/>
           <w:sz w:val="24"/>
           <w:szCs w:val="24"/>
           <w:bdr w:val="none" w:sz="0" w:space="0" w:color="auto" w:frame="1"/>
-          <w:lang w:eastAsia="es-CO"/>
-        </w:rPr>
-        <w:t xml:space="preserve">: </w:t>
+        </w:rPr>
+        <w:t xml:space="preserve"> </w:t>
       </w:r>
       <w:proofErr w:type="spellStart"/>
       <w:r>
         <w:rPr>
-          <w:rFonts w:ascii="inherit" w:eastAsia="Times New Roman" w:hAnsi="inherit" w:cs="Helvetica"/>
-          <w:b/>
-          <w:bCs/>
+          <w:rFonts w:ascii="inherit" w:hAnsi="inherit" w:cs="Helvetica"/>
           <w:sz w:val="24"/>
           <w:szCs w:val="24"/>
           <w:bdr w:val="none" w:sz="0" w:space="0" w:color="auto" w:frame="1"/>
-          <w:lang w:eastAsia="es-CO"/>
-        </w:rPr>
-        <w:t>scadena</w:t>
+        </w:rPr>
+        <w:t>hub</w:t>
       </w:r>
       <w:proofErr w:type="spellEnd"/>
-      <w:r>
-        <w:rPr>
-          <w:rFonts w:ascii="inherit" w:eastAsia="Times New Roman" w:hAnsi="inherit" w:cs="Helvetica"/>
-          <w:b/>
-          <w:bCs/>
+    </w:p>
+    <w:p/>
+    <w:p>
+      <w:pPr>
+        <w:pStyle w:val="Ttulo3"/>
+        <w:spacing w:before="0" w:beforeAutospacing="0" w:after="0" w:afterAutospacing="0" w:line="330" w:lineRule="atLeast"/>
+        <w:textAlignment w:val="baseline"/>
+        <w:rPr>
+          <w:rFonts w:ascii="Helvetica" w:hAnsi="Helvetica" w:cs="Helvetica"/>
+        </w:rPr>
+      </w:pPr>
+      <w:r>
+        <w:rPr>
+          <w:rFonts w:ascii="inherit" w:hAnsi="inherit" w:cs="Helvetica"/>
           <w:sz w:val="24"/>
           <w:szCs w:val="24"/>
           <w:bdr w:val="none" w:sz="0" w:space="0" w:color="auto" w:frame="1"/>
-          <w:lang w:eastAsia="es-CO"/>
-        </w:rPr>
-        <w:t>)</w:t>
+        </w:rPr>
+        <w:t xml:space="preserve">Ejecuta un contenedor en Play </w:t>
+      </w:r>
+      <w:proofErr w:type="spellStart"/>
+      <w:r>
+        <w:rPr>
+          <w:rFonts w:ascii="inherit" w:hAnsi="inherit" w:cs="Helvetica"/>
+          <w:sz w:val="24"/>
+          <w:szCs w:val="24"/>
+          <w:bdr w:val="none" w:sz="0" w:space="0" w:color="auto" w:frame="1"/>
+        </w:rPr>
+        <w:t>With</w:t>
+      </w:r>
+      <w:proofErr w:type="spellEnd"/>
+      <w:r>
+        <w:rPr>
+          <w:rFonts w:ascii="inherit" w:hAnsi="inherit" w:cs="Helvetica"/>
+          <w:sz w:val="24"/>
+          <w:szCs w:val="24"/>
+          <w:bdr w:val="none" w:sz="0" w:space="0" w:color="auto" w:frame="1"/>
+        </w:rPr>
+        <w:t xml:space="preserve"> Docker</w:t>
       </w:r>
     </w:p>
-    <w:p/>
     <w:p>
       <w:r>
+        <w:rPr>
+          <w:noProof/>
+        </w:rPr>
         <w:drawing>
-          <wp:inline distT="0" distB="0" distL="0" distR="0" wp14:anchorId="3376C356" wp14:editId="3A380437">
-            <wp:extent cx="5612130" cy="837565"/>
-            <wp:effectExtent l="0" t="0" r="7620" b="635"/>
-            <wp:docPr id="4" name="Imagen 4"/>
+          <wp:inline distT="0" distB="0" distL="0" distR="0" wp14:anchorId="4B54452F" wp14:editId="220BD9BA">
+            <wp:extent cx="5612130" cy="3001645"/>
+            <wp:effectExtent l="0" t="0" r="7620" b="8255"/>
+            <wp:docPr id="2" name="Imagen 2"/>
             <wp:cNvGraphicFramePr>
               <a:graphicFrameLocks xmlns:a="http://schemas.openxmlformats.org/drawingml/2006/main" noChangeAspect="1"/>
             </wp:cNvGraphicFramePr>
@@ -362,6 +163,196 @@
                   <pic:spPr>
                     <a:xfrm>
                       <a:off x="0" y="0"/>
+                      <a:ext cx="5612130" cy="3001645"/>
+                    </a:xfrm>
+                    <a:prstGeom prst="rect">
+                      <a:avLst/>
+                    </a:prstGeom>
+                  </pic:spPr>
+                </pic:pic>
+              </a:graphicData>
+            </a:graphic>
+          </wp:inline>
+        </w:drawing>
+      </w:r>
+    </w:p>
+    <w:p/>
+    <w:p/>
+    <w:p/>
+    <w:p/>
+    <w:p/>
+    <w:p/>
+    <w:p>
+      <w:pPr>
+        <w:pStyle w:val="Ttulo3"/>
+        <w:spacing w:before="0" w:beforeAutospacing="0" w:after="0" w:afterAutospacing="0" w:line="330" w:lineRule="atLeast"/>
+        <w:textAlignment w:val="baseline"/>
+        <w:rPr>
+          <w:rFonts w:ascii="Helvetica" w:hAnsi="Helvetica" w:cs="Helvetica"/>
+        </w:rPr>
+      </w:pPr>
+      <w:r>
+        <w:rPr>
+          <w:rFonts w:ascii="inherit" w:hAnsi="inherit" w:cs="Helvetica"/>
+          <w:sz w:val="24"/>
+          <w:szCs w:val="24"/>
+          <w:bdr w:val="none" w:sz="0" w:space="0" w:color="auto" w:frame="1"/>
+        </w:rPr>
+        <w:t>Detén el contenedor y borra</w:t>
+      </w:r>
+    </w:p>
+    <w:p/>
+    <w:p>
+      <w:r>
+        <w:rPr>
+          <w:noProof/>
+        </w:rPr>
+        <w:drawing>
+          <wp:inline distT="0" distB="0" distL="0" distR="0" wp14:anchorId="5978C91B" wp14:editId="04C7FA65">
+            <wp:extent cx="5612130" cy="2704465"/>
+            <wp:effectExtent l="0" t="0" r="7620" b="635"/>
+            <wp:docPr id="3" name="Imagen 3"/>
+            <wp:cNvGraphicFramePr>
+              <a:graphicFrameLocks xmlns:a="http://schemas.openxmlformats.org/drawingml/2006/main" noChangeAspect="1"/>
+            </wp:cNvGraphicFramePr>
+            <a:graphic xmlns:a="http://schemas.openxmlformats.org/drawingml/2006/main">
+              <a:graphicData uri="http://schemas.openxmlformats.org/drawingml/2006/picture">
+                <pic:pic xmlns:pic="http://schemas.openxmlformats.org/drawingml/2006/picture">
+                  <pic:nvPicPr>
+                    <pic:cNvPr id="1" name=""/>
+                    <pic:cNvPicPr/>
+                  </pic:nvPicPr>
+                  <pic:blipFill>
+                    <a:blip r:embed="rId8"/>
+                    <a:stretch>
+                      <a:fillRect/>
+                    </a:stretch>
+                  </pic:blipFill>
+                  <pic:spPr>
+                    <a:xfrm>
+                      <a:off x="0" y="0"/>
+                      <a:ext cx="5612130" cy="2704465"/>
+                    </a:xfrm>
+                    <a:prstGeom prst="rect">
+                      <a:avLst/>
+                    </a:prstGeom>
+                  </pic:spPr>
+                </pic:pic>
+              </a:graphicData>
+            </a:graphic>
+          </wp:inline>
+        </w:drawing>
+      </w:r>
+    </w:p>
+    <w:p>
+      <w:pPr>
+        <w:spacing w:after="0" w:line="330" w:lineRule="atLeast"/>
+        <w:textAlignment w:val="baseline"/>
+        <w:outlineLvl w:val="2"/>
+        <w:rPr>
+          <w:rFonts w:ascii="Helvetica" w:eastAsia="Times New Roman" w:hAnsi="Helvetica" w:cs="Helvetica"/>
+          <w:b/>
+          <w:bCs/>
+          <w:sz w:val="27"/>
+          <w:szCs w:val="27"/>
+          <w:lang w:eastAsia="es-CO"/>
+        </w:rPr>
+      </w:pPr>
+      <w:r>
+        <w:rPr>
+          <w:rFonts w:ascii="inherit" w:eastAsia="Times New Roman" w:hAnsi="inherit" w:cs="Helvetica"/>
+          <w:b/>
+          <w:bCs/>
+          <w:sz w:val="24"/>
+          <w:szCs w:val="24"/>
+          <w:bdr w:val="none" w:sz="0" w:space="0" w:color="auto" w:frame="1"/>
+          <w:lang w:eastAsia="es-CO"/>
+        </w:rPr>
+        <w:t>Crea un nuevo contenedor con el nombre de tu usuario de correo (</w:t>
+      </w:r>
+      <w:proofErr w:type="spellStart"/>
+      <w:r>
+        <w:rPr>
+          <w:rFonts w:ascii="inherit" w:eastAsia="Times New Roman" w:hAnsi="inherit" w:cs="Helvetica"/>
+          <w:b/>
+          <w:bCs/>
+          <w:sz w:val="24"/>
+          <w:szCs w:val="24"/>
+          <w:bdr w:val="none" w:sz="0" w:space="0" w:color="auto" w:frame="1"/>
+          <w:lang w:eastAsia="es-CO"/>
+        </w:rPr>
+        <w:t>Ej</w:t>
+      </w:r>
+      <w:proofErr w:type="spellEnd"/>
+      <w:r>
+        <w:rPr>
+          <w:rFonts w:ascii="inherit" w:eastAsia="Times New Roman" w:hAnsi="inherit" w:cs="Helvetica"/>
+          <w:b/>
+          <w:bCs/>
+          <w:sz w:val="24"/>
+          <w:szCs w:val="24"/>
+          <w:bdr w:val="none" w:sz="0" w:space="0" w:color="auto" w:frame="1"/>
+          <w:lang w:eastAsia="es-CO"/>
+        </w:rPr>
+        <w:t xml:space="preserve">: </w:t>
+      </w:r>
+      <w:proofErr w:type="spellStart"/>
+      <w:r>
+        <w:rPr>
+          <w:rFonts w:ascii="inherit" w:eastAsia="Times New Roman" w:hAnsi="inherit" w:cs="Helvetica"/>
+          <w:b/>
+          <w:bCs/>
+          <w:sz w:val="24"/>
+          <w:szCs w:val="24"/>
+          <w:bdr w:val="none" w:sz="0" w:space="0" w:color="auto" w:frame="1"/>
+          <w:lang w:eastAsia="es-CO"/>
+        </w:rPr>
+        <w:t>scadena</w:t>
+      </w:r>
+      <w:proofErr w:type="spellEnd"/>
+      <w:r>
+        <w:rPr>
+          <w:rFonts w:ascii="inherit" w:eastAsia="Times New Roman" w:hAnsi="inherit" w:cs="Helvetica"/>
+          <w:b/>
+          <w:bCs/>
+          <w:sz w:val="24"/>
+          <w:szCs w:val="24"/>
+          <w:bdr w:val="none" w:sz="0" w:space="0" w:color="auto" w:frame="1"/>
+          <w:lang w:eastAsia="es-CO"/>
+        </w:rPr>
+        <w:t>)</w:t>
+      </w:r>
+    </w:p>
+    <w:p/>
+    <w:p>
+      <w:r>
+        <w:rPr>
+          <w:noProof/>
+        </w:rPr>
+        <w:drawing>
+          <wp:inline distT="0" distB="0" distL="0" distR="0" wp14:anchorId="3376C356" wp14:editId="3A380437">
+            <wp:extent cx="5612130" cy="837565"/>
+            <wp:effectExtent l="0" t="0" r="7620" b="635"/>
+            <wp:docPr id="4" name="Imagen 4"/>
+            <wp:cNvGraphicFramePr>
+              <a:graphicFrameLocks xmlns:a="http://schemas.openxmlformats.org/drawingml/2006/main" noChangeAspect="1"/>
+            </wp:cNvGraphicFramePr>
+            <a:graphic xmlns:a="http://schemas.openxmlformats.org/drawingml/2006/main">
+              <a:graphicData uri="http://schemas.openxmlformats.org/drawingml/2006/picture">
+                <pic:pic xmlns:pic="http://schemas.openxmlformats.org/drawingml/2006/picture">
+                  <pic:nvPicPr>
+                    <pic:cNvPr id="1" name=""/>
+                    <pic:cNvPicPr/>
+                  </pic:nvPicPr>
+                  <pic:blipFill>
+                    <a:blip r:embed="rId9"/>
+                    <a:stretch>
+                      <a:fillRect/>
+                    </a:stretch>
+                  </pic:blipFill>
+                  <pic:spPr>
+                    <a:xfrm>
+                      <a:off x="0" y="0"/>
                       <a:ext cx="5612130" cy="837565"/>
                     </a:xfrm>
                     <a:prstGeom prst="rect">
@@ -376,6 +367,7 @@
       </w:r>
     </w:p>
     <w:sectPr>
+      <w:headerReference w:type="default" r:id="rId10"/>
       <w:pgSz w:w="12240" w:h="15840"/>
       <w:pgMar w:top="1417" w:right="1701" w:bottom="1417" w:left="1701" w:header="708" w:footer="708" w:gutter="0"/>
       <w:cols w:space="708"/>
@@ -383,6 +375,75 @@
     </w:sectPr>
   </w:body>
 </w:document>
+</file>
+
+<file path=word/endnotes.xml><?xml version="1.0" encoding="utf-8"?>
+<w:endnotes xmlns:wpc="http://schemas.microsoft.com/office/word/2010/wordprocessingCanvas" xmlns:cx="http://schemas.microsoft.com/office/drawing/2014/chartex" xmlns:cx1="http://schemas.microsoft.com/office/drawing/2015/9/8/chartex" xmlns:cx2="http://schemas.microsoft.com/office/drawing/2015/10/21/chartex" xmlns:cx3="http://schemas.microsoft.com/office/drawing/2016/5/9/chartex" xmlns:cx4="http://schemas.microsoft.com/office/drawing/2016/5/10/chartex" xmlns:cx5="http://schemas.microsoft.com/office/drawing/2016/5/11/chartex" xmlns:cx6="http://schemas.microsoft.com/office/drawing/2016/5/12/chartex" xmlns:cx7="http://schemas.microsoft.com/office/drawing/2016/5/13/chartex" xmlns:cx8="http://schemas.microsoft.com/office/drawing/2016/5/14/chartex" xmlns:mc="http://schemas.openxmlformats.org/markup-compatibility/2006" xmlns:aink="http://schemas.microsoft.com/office/drawing/2016/ink" xmlns:am3d="http://schemas.microsoft.com/office/drawing/2017/model3d" xmlns:o="urn:schemas-microsoft-com:office:office" xmlns:r="http://schemas.openxmlformats.org/officeDocument/2006/relationships" xmlns:m="http://schemas.openxmlformats.org/officeDocument/2006/math" xmlns:v="urn:schemas-microsoft-com:vml" xmlns:wp14="http://schemas.microsoft.com/office/word/2010/wordprocessingDrawing" xmlns:wp="http://schemas.openxmlformats.org/drawingml/2006/wordprocessingDrawing" xmlns:w10="urn:schemas-microsoft-com:office:word" xmlns:w="http://schemas.openxmlformats.org/wordprocessingml/2006/main" xmlns:w14="http://schemas.microsoft.com/office/word/2010/wordml" xmlns:w15="http://schemas.microsoft.com/office/word/2012/wordml" xmlns:w16cid="http://schemas.microsoft.com/office/word/2016/wordml/cid" xmlns:w16se="http://schemas.microsoft.com/office/word/2015/wordml/symex" xmlns:wpg="http://schemas.microsoft.com/office/word/2010/wordprocessingGroup" xmlns:wpi="http://schemas.microsoft.com/office/word/2010/wordprocessingInk" xmlns:wne="http://schemas.microsoft.com/office/word/2006/wordml" xmlns:wps="http://schemas.microsoft.com/office/word/2010/wordprocessingShape" mc:Ignorable="w14 w15 w16se w16cid wp14">
+  <w:endnote w:type="separator" w:id="-1">
+    <w:p>
+      <w:pPr>
+        <w:spacing w:after="0" w:line="240" w:lineRule="auto"/>
+      </w:pPr>
+      <w:r>
+        <w:separator/>
+      </w:r>
+    </w:p>
+  </w:endnote>
+  <w:endnote w:type="continuationSeparator" w:id="0">
+    <w:p>
+      <w:pPr>
+        <w:spacing w:after="0" w:line="240" w:lineRule="auto"/>
+      </w:pPr>
+      <w:r>
+        <w:continuationSeparator/>
+      </w:r>
+    </w:p>
+  </w:endnote>
+</w:endnotes>
+</file>
+
+<file path=word/footnotes.xml><?xml version="1.0" encoding="utf-8"?>
+<w:footnotes xmlns:wpc="http://schemas.microsoft.com/office/word/2010/wordprocessingCanvas" xmlns:cx="http://schemas.microsoft.com/office/drawing/2014/chartex" xmlns:cx1="http://schemas.microsoft.com/office/drawing/2015/9/8/chartex" xmlns:cx2="http://schemas.microsoft.com/office/drawing/2015/10/21/chartex" xmlns:cx3="http://schemas.microsoft.com/office/drawing/2016/5/9/chartex" xmlns:cx4="http://schemas.microsoft.com/office/drawing/2016/5/10/chartex" xmlns:cx5="http://schemas.microsoft.com/office/drawing/2016/5/11/chartex" xmlns:cx6="http://schemas.microsoft.com/office/drawing/2016/5/12/chartex" xmlns:cx7="http://schemas.microsoft.com/office/drawing/2016/5/13/chartex" xmlns:cx8="http://schemas.microsoft.com/office/drawing/2016/5/14/chartex" xmlns:mc="http://schemas.openxmlformats.org/markup-compatibility/2006" xmlns:aink="http://schemas.microsoft.com/office/drawing/2016/ink" xmlns:am3d="http://schemas.microsoft.com/office/drawing/2017/model3d" xmlns:o="urn:schemas-microsoft-com:office:office" xmlns:r="http://schemas.openxmlformats.org/officeDocument/2006/relationships" xmlns:m="http://schemas.openxmlformats.org/officeDocument/2006/math" xmlns:v="urn:schemas-microsoft-com:vml" xmlns:wp14="http://schemas.microsoft.com/office/word/2010/wordprocessingDrawing" xmlns:wp="http://schemas.openxmlformats.org/drawingml/2006/wordprocessingDrawing" xmlns:w10="urn:schemas-microsoft-com:office:word" xmlns:w="http://schemas.openxmlformats.org/wordprocessingml/2006/main" xmlns:w14="http://schemas.microsoft.com/office/word/2010/wordml" xmlns:w15="http://schemas.microsoft.com/office/word/2012/wordml" xmlns:w16cid="http://schemas.microsoft.com/office/word/2016/wordml/cid" xmlns:w16se="http://schemas.microsoft.com/office/word/2015/wordml/symex" xmlns:wpg="http://schemas.microsoft.com/office/word/2010/wordprocessingGroup" xmlns:wpi="http://schemas.microsoft.com/office/word/2010/wordprocessingInk" xmlns:wne="http://schemas.microsoft.com/office/word/2006/wordml" xmlns:wps="http://schemas.microsoft.com/office/word/2010/wordprocessingShape" mc:Ignorable="w14 w15 w16se w16cid wp14">
+  <w:footnote w:type="separator" w:id="-1">
+    <w:p>
+      <w:pPr>
+        <w:spacing w:after="0" w:line="240" w:lineRule="auto"/>
+      </w:pPr>
+      <w:r>
+        <w:separator/>
+      </w:r>
+    </w:p>
+  </w:footnote>
+  <w:footnote w:type="continuationSeparator" w:id="0">
+    <w:p>
+      <w:pPr>
+        <w:spacing w:after="0" w:line="240" w:lineRule="auto"/>
+      </w:pPr>
+      <w:r>
+        <w:continuationSeparator/>
+      </w:r>
+    </w:p>
+  </w:footnote>
+</w:footnotes>
+</file>
+
+<file path=word/header1.xml><?xml version="1.0" encoding="utf-8"?>
+<w:hdr xmlns:wpc="http://schemas.microsoft.com/office/word/2010/wordprocessingCanvas" xmlns:cx="http://schemas.microsoft.com/office/drawing/2014/chartex" xmlns:cx1="http://schemas.microsoft.com/office/drawing/2015/9/8/chartex" xmlns:cx2="http://schemas.microsoft.com/office/drawing/2015/10/21/chartex" xmlns:cx3="http://schemas.microsoft.com/office/drawing/2016/5/9/chartex" xmlns:cx4="http://schemas.microsoft.com/office/drawing/2016/5/10/chartex" xmlns:cx5="http://schemas.microsoft.com/office/drawing/2016/5/11/chartex" xmlns:cx6="http://schemas.microsoft.com/office/drawing/2016/5/12/chartex" xmlns:cx7="http://schemas.microsoft.com/office/drawing/2016/5/13/chartex" xmlns:cx8="http://schemas.microsoft.com/office/drawing/2016/5/14/chartex" xmlns:mc="http://schemas.openxmlformats.org/markup-compatibility/2006" xmlns:aink="http://schemas.microsoft.com/office/drawing/2016/ink" xmlns:am3d="http://schemas.microsoft.com/office/drawing/2017/model3d" xmlns:o="urn:schemas-microsoft-com:office:office" xmlns:r="http://schemas.openxmlformats.org/officeDocument/2006/relationships" xmlns:m="http://schemas.openxmlformats.org/officeDocument/2006/math" xmlns:v="urn:schemas-microsoft-com:vml" xmlns:wp14="http://schemas.microsoft.com/office/word/2010/wordprocessingDrawing" xmlns:wp="http://schemas.openxmlformats.org/drawingml/2006/wordprocessingDrawing" xmlns:w10="urn:schemas-microsoft-com:office:word" xmlns:w="http://schemas.openxmlformats.org/wordprocessingml/2006/main" xmlns:w14="http://schemas.microsoft.com/office/word/2010/wordml" xmlns:w15="http://schemas.microsoft.com/office/word/2012/wordml" xmlns:w16cid="http://schemas.microsoft.com/office/word/2016/wordml/cid" xmlns:w16se="http://schemas.microsoft.com/office/word/2015/wordml/symex" xmlns:wpg="http://schemas.microsoft.com/office/word/2010/wordprocessingGroup" xmlns:wpi="http://schemas.microsoft.com/office/word/2010/wordprocessingInk" xmlns:wne="http://schemas.microsoft.com/office/word/2006/wordml" xmlns:wps="http://schemas.microsoft.com/office/word/2010/wordprocessingShape" mc:Ignorable="w14 w15 w16se w16cid wp14">
+  <w:p>
+    <w:pPr>
+      <w:pStyle w:val="Encabezado"/>
+      <w:rPr>
+        <w:lang w:val="en-US"/>
+      </w:rPr>
+    </w:pPr>
+    <w:r>
+      <w:rPr>
+        <w:lang w:val="en-US"/>
+      </w:rPr>
+      <w:t>JERRY RIVERA SANCHEZ</w:t>
+    </w:r>
+  </w:p>
+</w:hdr>
 </file>
 
 <file path=word/styles.xml><?xml version="1.0" encoding="utf-8"?>
@@ -845,6 +906,50 @@
       <w:lang w:eastAsia="es-CO"/>
     </w:rPr>
   </w:style>
+  <w:style w:type="paragraph" w:styleId="Encabezado">
+    <w:name w:val="header"/>
+    <w:basedOn w:val="Normal"/>
+    <w:link w:val="EncabezadoCar"/>
+    <w:uiPriority w:val="99"/>
+    <w:unhideWhenUsed/>
+    <w:rsid w:val="0081555F"/>
+    <w:pPr>
+      <w:tabs>
+        <w:tab w:val="center" w:pos="4419"/>
+        <w:tab w:val="right" w:pos="8838"/>
+      </w:tabs>
+      <w:spacing w:after="0" w:line="240" w:lineRule="auto"/>
+    </w:pPr>
+  </w:style>
+  <w:style w:type="character" w:customStyle="1" w:styleId="EncabezadoCar">
+    <w:name w:val="Encabezado Car"/>
+    <w:basedOn w:val="Fuentedeprrafopredeter"/>
+    <w:link w:val="Encabezado"/>
+    <w:uiPriority w:val="99"/>
+    <w:rsid w:val="0081555F"/>
+  </w:style>
+  <w:style w:type="paragraph" w:styleId="Piedepgina">
+    <w:name w:val="footer"/>
+    <w:basedOn w:val="Normal"/>
+    <w:link w:val="PiedepginaCar"/>
+    <w:uiPriority w:val="99"/>
+    <w:unhideWhenUsed/>
+    <w:rsid w:val="0081555F"/>
+    <w:pPr>
+      <w:tabs>
+        <w:tab w:val="center" w:pos="4419"/>
+        <w:tab w:val="right" w:pos="8838"/>
+      </w:tabs>
+      <w:spacing w:after="0" w:line="240" w:lineRule="auto"/>
+    </w:pPr>
+  </w:style>
+  <w:style w:type="character" w:customStyle="1" w:styleId="PiedepginaCar">
+    <w:name w:val="Pie de página Car"/>
+    <w:basedOn w:val="Fuentedeprrafopredeter"/>
+    <w:link w:val="Piedepgina"/>
+    <w:uiPriority w:val="99"/>
+    <w:rsid w:val="0081555F"/>
+  </w:style>
 </w:styles>
 </file>
 

--- a/PrimeraActividadDocker.docx
+++ b/PrimeraActividadDocker.docx
@@ -51,8 +51,6 @@
           </wp:inline>
         </w:drawing>
       </w:r>
-      <w:bookmarkStart w:id="0" w:name="_GoBack"/>
-      <w:bookmarkEnd w:id="0"/>
       <w:r>
         <w:rPr>
           <w:rFonts w:ascii="inherit" w:hAnsi="inherit" w:cs="Helvetica"/>
@@ -366,8 +364,80 @@
         </w:drawing>
       </w:r>
     </w:p>
+    <w:p/>
+    <w:p/>
+    <w:p/>
+    <w:p/>
+    <w:p/>
+    <w:p/>
+    <w:p/>
+    <w:p/>
+    <w:p/>
+    <w:p/>
+    <w:p>
+      <w:pPr>
+        <w:pStyle w:val="Ttulo3"/>
+        <w:spacing w:before="0" w:beforeAutospacing="0" w:after="0" w:afterAutospacing="0" w:line="330" w:lineRule="atLeast"/>
+        <w:textAlignment w:val="baseline"/>
+        <w:rPr>
+          <w:rFonts w:ascii="Helvetica" w:hAnsi="Helvetica" w:cs="Helvetica"/>
+          <w:u w:val="single"/>
+        </w:rPr>
+      </w:pPr>
+      <w:r>
+        <w:rPr>
+          <w:rFonts w:ascii="inherit" w:hAnsi="inherit" w:cs="Helvetica"/>
+          <w:sz w:val="24"/>
+          <w:szCs w:val="24"/>
+          <w:bdr w:val="none" w:sz="0" w:space="0" w:color="auto" w:frame="1"/>
+        </w:rPr>
+        <w:lastRenderedPageBreak/>
+        <w:t>Publica el puerto 80</w:t>
+      </w:r>
+      <w:bookmarkStart w:id="0" w:name="_GoBack"/>
+      <w:bookmarkEnd w:id="0"/>
+    </w:p>
+    <w:p>
+      <w:r>
+        <w:drawing>
+          <wp:inline distT="0" distB="0" distL="0" distR="0" wp14:anchorId="485F72EC" wp14:editId="5F5A29BD">
+            <wp:extent cx="5612130" cy="2654300"/>
+            <wp:effectExtent l="0" t="0" r="7620" b="0"/>
+            <wp:docPr id="6" name="Imagen 6"/>
+            <wp:cNvGraphicFramePr>
+              <a:graphicFrameLocks xmlns:a="http://schemas.openxmlformats.org/drawingml/2006/main" noChangeAspect="1"/>
+            </wp:cNvGraphicFramePr>
+            <a:graphic xmlns:a="http://schemas.openxmlformats.org/drawingml/2006/main">
+              <a:graphicData uri="http://schemas.openxmlformats.org/drawingml/2006/picture">
+                <pic:pic xmlns:pic="http://schemas.openxmlformats.org/drawingml/2006/picture">
+                  <pic:nvPicPr>
+                    <pic:cNvPr id="1" name=""/>
+                    <pic:cNvPicPr/>
+                  </pic:nvPicPr>
+                  <pic:blipFill>
+                    <a:blip r:embed="rId10"/>
+                    <a:stretch>
+                      <a:fillRect/>
+                    </a:stretch>
+                  </pic:blipFill>
+                  <pic:spPr>
+                    <a:xfrm>
+                      <a:off x="0" y="0"/>
+                      <a:ext cx="5612130" cy="2654300"/>
+                    </a:xfrm>
+                    <a:prstGeom prst="rect">
+                      <a:avLst/>
+                    </a:prstGeom>
+                  </pic:spPr>
+                </pic:pic>
+              </a:graphicData>
+            </a:graphic>
+          </wp:inline>
+        </w:drawing>
+      </w:r>
+    </w:p>
     <w:sectPr>
-      <w:headerReference w:type="default" r:id="rId10"/>
+      <w:headerReference w:type="default" r:id="rId11"/>
       <w:pgSz w:w="12240" w:h="15840"/>
       <w:pgMar w:top="1417" w:right="1701" w:bottom="1417" w:left="1701" w:header="708" w:footer="708" w:gutter="0"/>
       <w:cols w:space="708"/>

--- a/PrimeraActividadDocker.docx
+++ b/PrimeraActividadDocker.docx
@@ -394,11 +394,12 @@
         <w:lastRenderedPageBreak/>
         <w:t>Publica el puerto 80</w:t>
       </w:r>
-      <w:bookmarkStart w:id="0" w:name="_GoBack"/>
-      <w:bookmarkEnd w:id="0"/>
     </w:p>
     <w:p>
       <w:r>
+        <w:rPr>
+          <w:noProof/>
+        </w:rPr>
         <w:drawing>
           <wp:inline distT="0" distB="0" distL="0" distR="0" wp14:anchorId="485F72EC" wp14:editId="5F5A29BD">
             <wp:extent cx="5612130" cy="2654300"/>
@@ -436,8 +437,53 @@
         </w:drawing>
       </w:r>
     </w:p>
+    <w:p/>
+    <w:p>
+      <w:r>
+        <w:rPr>
+          <w:noProof/>
+        </w:rPr>
+        <w:drawing>
+          <wp:inline distT="0" distB="0" distL="0" distR="0" wp14:anchorId="1E4DAA5B" wp14:editId="5457ABB7">
+            <wp:extent cx="5612130" cy="3155315"/>
+            <wp:effectExtent l="0" t="0" r="7620" b="6985"/>
+            <wp:docPr id="5" name="Imagen 5"/>
+            <wp:cNvGraphicFramePr>
+              <a:graphicFrameLocks xmlns:a="http://schemas.openxmlformats.org/drawingml/2006/main" noChangeAspect="1"/>
+            </wp:cNvGraphicFramePr>
+            <a:graphic xmlns:a="http://schemas.openxmlformats.org/drawingml/2006/main">
+              <a:graphicData uri="http://schemas.openxmlformats.org/drawingml/2006/picture">
+                <pic:pic xmlns:pic="http://schemas.openxmlformats.org/drawingml/2006/picture">
+                  <pic:nvPicPr>
+                    <pic:cNvPr id="1" name=""/>
+                    <pic:cNvPicPr/>
+                  </pic:nvPicPr>
+                  <pic:blipFill>
+                    <a:blip r:embed="rId11"/>
+                    <a:stretch>
+                      <a:fillRect/>
+                    </a:stretch>
+                  </pic:blipFill>
+                  <pic:spPr>
+                    <a:xfrm>
+                      <a:off x="0" y="0"/>
+                      <a:ext cx="5612130" cy="3155315"/>
+                    </a:xfrm>
+                    <a:prstGeom prst="rect">
+                      <a:avLst/>
+                    </a:prstGeom>
+                  </pic:spPr>
+                </pic:pic>
+              </a:graphicData>
+            </a:graphic>
+          </wp:inline>
+        </w:drawing>
+      </w:r>
+      <w:bookmarkStart w:id="0" w:name="_GoBack"/>
+      <w:bookmarkEnd w:id="0"/>
+    </w:p>
     <w:sectPr>
-      <w:headerReference w:type="default" r:id="rId11"/>
+      <w:headerReference w:type="default" r:id="rId12"/>
       <w:pgSz w:w="12240" w:h="15840"/>
       <w:pgMar w:top="1417" w:right="1701" w:bottom="1417" w:left="1701" w:header="708" w:footer="708" w:gutter="0"/>
       <w:cols w:space="708"/>
